--- a/src/files/cv.docx
+++ b/src/files/cv.docx
@@ -775,40 +775,67 @@
           <w:p>
             <w:pPr>
               <w:pStyle w:val="ProfileText"/>
-            </w:pPr>
-            <w:r>
-              <w:rPr>
-                <w:b/>
-                <w:bCs/>
+              <w:rPr>
+                <w:lang w:val="pt-BR"/>
+              </w:rPr>
+            </w:pPr>
+            <w:proofErr w:type="spellStart"/>
+            <w:r>
+              <w:rPr>
+                <w:b/>
+                <w:bCs/>
+                <w:lang w:val="pt-BR"/>
               </w:rPr>
               <w:t>Frontend</w:t>
             </w:r>
-            <w:r>
+            <w:proofErr w:type="spellEnd"/>
+            <w:r>
+              <w:rPr>
+                <w:lang w:val="pt-BR"/>
+              </w:rPr>
               <w:t xml:space="preserve">: </w:t>
             </w:r>
             <w:r>
+              <w:rPr>
+                <w:lang w:val="pt-BR"/>
+              </w:rPr>
               <w:t xml:space="preserve">HTML 5, CSS 3, </w:t>
             </w:r>
             <w:proofErr w:type="spellStart"/>
             <w:r>
+              <w:rPr>
+                <w:lang w:val="pt-BR"/>
+              </w:rPr>
               <w:t>Javascript</w:t>
             </w:r>
             <w:proofErr w:type="spellEnd"/>
             <w:r>
+              <w:rPr>
+                <w:lang w:val="pt-BR"/>
+              </w:rPr>
               <w:t xml:space="preserve"> ES6, </w:t>
             </w:r>
             <w:proofErr w:type="spellStart"/>
             <w:r>
+              <w:rPr>
+                <w:lang w:val="pt-BR"/>
+              </w:rPr>
               <w:t>ReactJs</w:t>
             </w:r>
             <w:proofErr w:type="spellEnd"/>
             <w:r>
+              <w:rPr>
+                <w:lang w:val="pt-BR"/>
+              </w:rPr>
               <w:t>.</w:t>
             </w:r>
           </w:p>
           <w:p>
             <w:pPr>
               <w:pStyle w:val="ProfileText"/>
+              <w:rPr>
+                <w:lang w:val="pt-BR"/>
+              </w:rPr>
             </w:pPr>
           </w:p>
           <w:p>
@@ -840,14 +867,6 @@
             </w:r>
             <w:proofErr w:type="spellEnd"/>
             <w:r>
-              <w:t xml:space="preserve">, </w:t>
-            </w:r>
-            <w:proofErr w:type="spellStart"/>
-            <w:r>
-              <w:t>Github</w:t>
-            </w:r>
-            <w:proofErr w:type="spellEnd"/>
-            <w:r>
               <w:t>, Microsoft Office</w:t>
             </w:r>
             <w:r>
@@ -885,24 +904,42 @@
           <w:p>
             <w:pPr>
               <w:pStyle w:val="ContactDetails"/>
-            </w:pPr>
-            <w:r>
+              <w:rPr>
+                <w:lang w:val="pt-BR"/>
+              </w:rPr>
+            </w:pPr>
+            <w:r>
+              <w:rPr>
+                <w:lang w:val="pt-BR"/>
+              </w:rPr>
               <w:t>TELEFONE</w:t>
             </w:r>
           </w:p>
           <w:p>
             <w:pPr>
               <w:pStyle w:val="ContactDetails"/>
-            </w:pPr>
-            <w:r>
+              <w:rPr>
+                <w:lang w:val="pt-BR"/>
+              </w:rPr>
+            </w:pPr>
+            <w:r>
+              <w:rPr>
+                <w:lang w:val="pt-BR"/>
+              </w:rPr>
               <w:t>+244 945041707</w:t>
             </w:r>
           </w:p>
           <w:p>
             <w:pPr>
               <w:pStyle w:val="ContactDetails"/>
-            </w:pPr>
-            <w:r>
+              <w:rPr>
+                <w:lang w:val="pt-BR"/>
+              </w:rPr>
+            </w:pPr>
+            <w:r>
+              <w:rPr>
+                <w:lang w:val="pt-BR"/>
+              </w:rPr>
               <w:t>EMAIL</w:t>
             </w:r>
           </w:p>
@@ -914,13 +951,10 @@
               </w:rPr>
             </w:pPr>
             <w:r>
-              <w:t>rigobertocaionda98</w:t>
-            </w:r>
-            <w:r>
-              <w:rPr>
-                <w:lang w:val="en-029"/>
-              </w:rPr>
-              <w:t>@</w:t>
+              <w:rPr>
+                <w:lang w:val="pt-BR"/>
+              </w:rPr>
+              <w:t>rigobertocaionda98@</w:t>
             </w:r>
             <w:r>
               <w:rPr>
@@ -932,6 +966,9 @@
           <w:p>
             <w:pPr>
               <w:pStyle w:val="ContactDetails"/>
+              <w:rPr>
+                <w:lang w:val="pt-BR"/>
+              </w:rPr>
             </w:pPr>
           </w:p>
           <w:p>
@@ -1426,12 +1463,14 @@
               <w:jc w:val="both"/>
               <w:rPr>
                 <w:bCs/>
-              </w:rPr>
-            </w:pPr>
-            <w:r>
-              <w:rPr>
-                <w:b/>
-                <w:bCs/>
+                <w:lang w:val="pt-BR"/>
+              </w:rPr>
+            </w:pPr>
+            <w:r>
+              <w:rPr>
+                <w:b/>
+                <w:bCs/>
+                <w:lang w:val="pt-BR"/>
               </w:rPr>
               <w:t xml:space="preserve">Clone do site </w:t>
             </w:r>
@@ -1440,6 +1479,7 @@
               <w:rPr>
                 <w:b/>
                 <w:bCs/>
+                <w:lang w:val="pt-BR"/>
               </w:rPr>
               <w:t>tubidy</w:t>
             </w:r>
@@ -1448,6 +1488,7 @@
               <w:rPr>
                 <w:b/>
                 <w:bCs/>
+                <w:lang w:val="pt-BR"/>
               </w:rPr>
               <w:t xml:space="preserve"> </w:t>
             </w:r>
@@ -1500,23 +1541,21 @@
                 <w:szCs w:val="22"/>
                 <w:lang w:val="pt-BR"/>
               </w:rPr>
-              <w:t xml:space="preserve"> em que nele eu consegui </w:t>
-            </w:r>
-            <w:proofErr w:type="spellStart"/>
-            <w:r>
-              <w:rPr>
-                <w:szCs w:val="22"/>
-                <w:lang w:val="pt-BR"/>
-              </w:rPr>
-              <w:t>implementarmuitas</w:t>
-            </w:r>
-            <w:proofErr w:type="spellEnd"/>
-            <w:r>
-              <w:rPr>
-                <w:szCs w:val="22"/>
-                <w:lang w:val="pt-BR"/>
-              </w:rPr>
-              <w:t xml:space="preserve"> coisas que eu aprendi em </w:t>
+              <w:t xml:space="preserve"> em que nele eu consegui implementar</w:t>
+            </w:r>
+            <w:r>
+              <w:rPr>
+                <w:szCs w:val="22"/>
+                <w:lang w:val="pt-BR"/>
+              </w:rPr>
+              <w:t xml:space="preserve"> </w:t>
+            </w:r>
+            <w:r>
+              <w:rPr>
+                <w:szCs w:val="22"/>
+                <w:lang w:val="pt-BR"/>
+              </w:rPr>
+              <w:t xml:space="preserve">muitas coisas que eu aprendi em </w:t>
             </w:r>
             <w:proofErr w:type="spellStart"/>
             <w:r>
@@ -1688,15 +1727,13 @@
               </w:rPr>
               <w:t xml:space="preserve">Este projeto pode ser achado no meu portfólio ou no meu </w:t>
             </w:r>
-            <w:proofErr w:type="spellStart"/>
-            <w:r>
-              <w:rPr>
-                <w:szCs w:val="22"/>
-                <w:lang w:val="pt-BR"/>
-              </w:rPr>
-              <w:t>github</w:t>
-            </w:r>
-            <w:proofErr w:type="spellEnd"/>
+            <w:r>
+              <w:rPr>
+                <w:szCs w:val="22"/>
+                <w:lang w:val="pt-BR"/>
+              </w:rPr>
+              <w:t>GitHub</w:t>
+            </w:r>
             <w:r>
               <w:rPr>
                 <w:szCs w:val="22"/>
@@ -1919,15 +1956,13 @@
               </w:rPr>
               <w:t xml:space="preserve">Este projeto pode ser achado no meu portfólio ou no meu </w:t>
             </w:r>
-            <w:proofErr w:type="spellStart"/>
-            <w:r>
-              <w:rPr>
-                <w:bCs/>
-                <w:lang w:val="pt-BR"/>
-              </w:rPr>
-              <w:t>github</w:t>
-            </w:r>
-            <w:proofErr w:type="spellEnd"/>
+            <w:r>
+              <w:rPr>
+                <w:bCs/>
+                <w:lang w:val="pt-BR"/>
+              </w:rPr>
+              <w:t>GitHub</w:t>
+            </w:r>
             <w:r>
               <w:rPr>
                 <w:bCs/>
@@ -1955,30 +1990,22 @@
               <w:contextualSpacing/>
               <w:jc w:val="both"/>
               <w:rPr>
-                <w:lang w:val="pt-BR"/>
-              </w:rPr>
-            </w:pPr>
-            <w:proofErr w:type="spellStart"/>
-            <w:r>
-              <w:rPr>
-                <w:b/>
-                <w:lang w:val="pt-BR"/>
-              </w:rPr>
-              <w:t>Vakinha</w:t>
-            </w:r>
-            <w:proofErr w:type="spellEnd"/>
-            <w:r>
-              <w:rPr>
-                <w:b/>
-                <w:bCs/>
-                <w:lang w:val="pt-BR"/>
-              </w:rPr>
-              <w:t xml:space="preserve"> </w:t>
-            </w:r>
-          </w:p>
-          <w:p>
-            <w:pPr>
-              <w:spacing w:after="120" w:line="264" w:lineRule="auto"/>
+                <w:bCs/>
+                <w:lang w:val="pt-BR"/>
+              </w:rPr>
+            </w:pPr>
+            <w:r>
+              <w:rPr>
+                <w:b/>
+                <w:bCs/>
+                <w:lang w:val="pt-BR"/>
+              </w:rPr>
+              <w:t>Clone do Instagram</w:t>
+            </w:r>
+          </w:p>
+          <w:p>
+            <w:pPr>
+              <w:spacing w:line="264" w:lineRule="auto"/>
               <w:ind w:right="0"/>
               <w:contextualSpacing/>
               <w:jc w:val="both"/>
@@ -1987,13 +2014,27 @@
                 <w:lang w:val="pt-BR"/>
               </w:rPr>
             </w:pPr>
+            <w:r>
+              <w:rPr>
+                <w:szCs w:val="22"/>
+                <w:lang w:val="pt-BR"/>
+              </w:rPr>
+              <w:t>Quase todo mundo conhece o Instagram</w:t>
+            </w:r>
+            <w:r>
+              <w:rPr>
+                <w:szCs w:val="22"/>
+                <w:lang w:val="pt-BR"/>
+              </w:rPr>
+              <w:t xml:space="preserve">. Decidi fazer um clone do </w:t>
+            </w:r>
             <w:proofErr w:type="spellStart"/>
             <w:r>
               <w:rPr>
                 <w:szCs w:val="22"/>
                 <w:lang w:val="pt-BR"/>
               </w:rPr>
-              <w:t>Vakinha</w:t>
+              <w:t>instagram</w:t>
             </w:r>
             <w:proofErr w:type="spellEnd"/>
             <w:r>
@@ -2001,19 +2042,149 @@
                 <w:szCs w:val="22"/>
                 <w:lang w:val="pt-BR"/>
               </w:rPr>
-              <w:t xml:space="preserve"> é um site brasileiro para doaç</w:t>
-            </w:r>
-            <w:r>
-              <w:rPr>
-                <w:szCs w:val="22"/>
-                <w:lang w:val="pt-BR"/>
-              </w:rPr>
-              <w:t>ões, eu decidi fazer uma pequena homenagem a esse site criando o seu clone...</w:t>
-            </w:r>
-          </w:p>
-          <w:p>
-            <w:pPr>
-              <w:spacing w:after="120" w:line="264" w:lineRule="auto"/>
+              <w:t xml:space="preserve"> em que nele eu consegui implementar muitas coisas que eu aprendi em </w:t>
+            </w:r>
+            <w:proofErr w:type="spellStart"/>
+            <w:r>
+              <w:rPr>
+                <w:szCs w:val="22"/>
+                <w:lang w:val="pt-BR"/>
+              </w:rPr>
+              <w:t>Reac</w:t>
+            </w:r>
+            <w:bookmarkStart w:id="0" w:name="_GoBack"/>
+            <w:bookmarkEnd w:id="0"/>
+            <w:r>
+              <w:rPr>
+                <w:szCs w:val="22"/>
+                <w:lang w:val="pt-BR"/>
+              </w:rPr>
+              <w:t>tJS</w:t>
+            </w:r>
+            <w:proofErr w:type="spellEnd"/>
+            <w:r>
+              <w:rPr>
+                <w:szCs w:val="22"/>
+                <w:lang w:val="pt-BR"/>
+              </w:rPr>
+              <w:t xml:space="preserve">, tais como </w:t>
+            </w:r>
+            <w:proofErr w:type="spellStart"/>
+            <w:r>
+              <w:rPr>
+                <w:szCs w:val="22"/>
+                <w:lang w:val="pt-BR"/>
+              </w:rPr>
+              <w:t>hooks</w:t>
+            </w:r>
+            <w:proofErr w:type="spellEnd"/>
+            <w:r>
+              <w:rPr>
+                <w:szCs w:val="22"/>
+                <w:lang w:val="pt-BR"/>
+              </w:rPr>
+              <w:t xml:space="preserve"> (</w:t>
+            </w:r>
+            <w:proofErr w:type="spellStart"/>
+            <w:r>
+              <w:rPr>
+                <w:szCs w:val="22"/>
+                <w:lang w:val="pt-BR"/>
+              </w:rPr>
+              <w:t>useState</w:t>
+            </w:r>
+            <w:proofErr w:type="spellEnd"/>
+            <w:r>
+              <w:rPr>
+                <w:szCs w:val="22"/>
+                <w:lang w:val="pt-BR"/>
+              </w:rPr>
+              <w:t xml:space="preserve">, </w:t>
+            </w:r>
+            <w:proofErr w:type="spellStart"/>
+            <w:r>
+              <w:rPr>
+                <w:szCs w:val="22"/>
+                <w:lang w:val="pt-BR"/>
+              </w:rPr>
+              <w:t>useEffect</w:t>
+            </w:r>
+            <w:proofErr w:type="spellEnd"/>
+            <w:r>
+              <w:rPr>
+                <w:szCs w:val="22"/>
+                <w:lang w:val="pt-BR"/>
+              </w:rPr>
+              <w:t xml:space="preserve">, </w:t>
+            </w:r>
+            <w:proofErr w:type="spellStart"/>
+            <w:r>
+              <w:rPr>
+                <w:szCs w:val="22"/>
+                <w:lang w:val="pt-BR"/>
+              </w:rPr>
+              <w:t>useContext</w:t>
+            </w:r>
+            <w:proofErr w:type="spellEnd"/>
+            <w:r>
+              <w:rPr>
+                <w:szCs w:val="22"/>
+                <w:lang w:val="pt-BR"/>
+              </w:rPr>
+              <w:t xml:space="preserve">), criação de componentes, </w:t>
+            </w:r>
+            <w:proofErr w:type="spellStart"/>
+            <w:r>
+              <w:rPr>
+                <w:szCs w:val="22"/>
+                <w:lang w:val="pt-BR"/>
+              </w:rPr>
+              <w:t>props</w:t>
+            </w:r>
+            <w:proofErr w:type="spellEnd"/>
+            <w:r>
+              <w:rPr>
+                <w:szCs w:val="22"/>
+                <w:lang w:val="pt-BR"/>
+              </w:rPr>
+              <w:t xml:space="preserve">, JSX, </w:t>
+            </w:r>
+            <w:proofErr w:type="spellStart"/>
+            <w:r>
+              <w:rPr>
+                <w:szCs w:val="22"/>
+                <w:lang w:val="pt-BR"/>
+              </w:rPr>
+              <w:t>Async</w:t>
+            </w:r>
+            <w:proofErr w:type="spellEnd"/>
+            <w:r>
+              <w:rPr>
+                <w:szCs w:val="22"/>
+                <w:lang w:val="pt-BR"/>
+              </w:rPr>
+              <w:t xml:space="preserve"> </w:t>
+            </w:r>
+            <w:proofErr w:type="spellStart"/>
+            <w:r>
+              <w:rPr>
+                <w:szCs w:val="22"/>
+                <w:lang w:val="pt-BR"/>
+              </w:rPr>
+              <w:t>await</w:t>
+            </w:r>
+            <w:proofErr w:type="spellEnd"/>
+            <w:r>
+              <w:rPr>
+                <w:szCs w:val="22"/>
+                <w:lang w:val="pt-BR"/>
+              </w:rPr>
+              <w:t>, etc.</w:t>
+            </w:r>
+          </w:p>
+          <w:p>
+            <w:pPr>
+              <w:spacing w:line="264" w:lineRule="auto"/>
               <w:ind w:right="0"/>
               <w:contextualSpacing/>
               <w:jc w:val="both"/>
@@ -2027,28 +2198,26 @@
                 <w:szCs w:val="22"/>
                 <w:lang w:val="pt-BR"/>
               </w:rPr>
-              <w:t xml:space="preserve">Para criar este site eu utilizei HTML, CSS e </w:t>
-            </w:r>
-            <w:proofErr w:type="spellStart"/>
-            <w:r>
-              <w:rPr>
-                <w:szCs w:val="22"/>
-                <w:lang w:val="pt-BR"/>
-              </w:rPr>
-              <w:t>Javascript</w:t>
-            </w:r>
-            <w:proofErr w:type="spellEnd"/>
-            <w:r>
-              <w:rPr>
-                <w:szCs w:val="22"/>
-                <w:lang w:val="pt-BR"/>
-              </w:rPr>
-              <w:t xml:space="preserve"> puro.</w:t>
-            </w:r>
-          </w:p>
-          <w:p>
-            <w:pPr>
-              <w:spacing w:after="120" w:line="264" w:lineRule="auto"/>
+              <w:t xml:space="preserve">Este projeto pode ser achado no meu portfólio ou no meu </w:t>
+            </w:r>
+            <w:r>
+              <w:rPr>
+                <w:szCs w:val="22"/>
+                <w:lang w:val="pt-BR"/>
+              </w:rPr>
+              <w:t>GitHub</w:t>
+            </w:r>
+            <w:r>
+              <w:rPr>
+                <w:szCs w:val="22"/>
+                <w:lang w:val="pt-BR"/>
+              </w:rPr>
+              <w:t>.</w:t>
+            </w:r>
+          </w:p>
+          <w:p>
+            <w:pPr>
+              <w:spacing w:line="264" w:lineRule="auto"/>
               <w:ind w:right="0"/>
               <w:contextualSpacing/>
               <w:jc w:val="both"/>
@@ -2057,72 +2226,6 @@
                 <w:lang w:val="pt-BR"/>
               </w:rPr>
             </w:pPr>
-            <w:r>
-              <w:rPr>
-                <w:szCs w:val="22"/>
-                <w:lang w:val="pt-BR"/>
-              </w:rPr>
-              <w:t xml:space="preserve">Com a criação deste site eu pude praticar muito o meu HTML, CSS e JS. Principalmente meu CSS, pratiquei coisas como position, propriedades de imagens, </w:t>
-            </w:r>
-            <w:proofErr w:type="spellStart"/>
-            <w:r>
-              <w:rPr>
-                <w:szCs w:val="22"/>
-                <w:lang w:val="pt-BR"/>
-              </w:rPr>
-              <w:t>flexbox</w:t>
-            </w:r>
-            <w:proofErr w:type="spellEnd"/>
-            <w:r>
-              <w:rPr>
-                <w:szCs w:val="22"/>
-                <w:lang w:val="pt-BR"/>
-              </w:rPr>
-              <w:t>, grid layout, etc.</w:t>
-            </w:r>
-          </w:p>
-          <w:p>
-            <w:pPr>
-              <w:spacing w:after="120" w:line="264" w:lineRule="auto"/>
-              <w:ind w:right="0"/>
-              <w:contextualSpacing/>
-              <w:jc w:val="both"/>
-              <w:rPr>
-                <w:lang w:val="pt-BR"/>
-              </w:rPr>
-            </w:pPr>
-            <w:r>
-              <w:rPr>
-                <w:szCs w:val="22"/>
-                <w:lang w:val="pt-BR"/>
-              </w:rPr>
-              <w:t xml:space="preserve">Este e outros projetos podem ser achados no meu portfólio ou </w:t>
-            </w:r>
-            <w:proofErr w:type="spellStart"/>
-            <w:r>
-              <w:rPr>
-                <w:szCs w:val="22"/>
-                <w:lang w:val="pt-BR"/>
-              </w:rPr>
-              <w:t>Github</w:t>
-            </w:r>
-            <w:proofErr w:type="spellEnd"/>
-            <w:r>
-              <w:rPr>
-                <w:szCs w:val="22"/>
-                <w:lang w:val="pt-BR"/>
-              </w:rPr>
-              <w:t>.</w:t>
-            </w:r>
-            <w:bookmarkStart w:id="0" w:name="_GoBack"/>
-            <w:bookmarkEnd w:id="0"/>
-            <w:r>
-              <w:rPr>
-                <w:szCs w:val="22"/>
-                <w:lang w:val="pt-BR"/>
-              </w:rPr>
-              <w:t xml:space="preserve"> </w:t>
-            </w:r>
           </w:p>
           <w:p>
             <w:pPr>
@@ -2369,7 +2472,7 @@
             </wp:anchor>
           </w:drawing>
         </mc:Choice>
-        <mc:Fallback xmlns:w16sdtdh="http://schemas.microsoft.com/office/word/2020/wordml/sdtdatahash" xmlns:w16="http://schemas.microsoft.com/office/word/2018/wordml" xmlns:w16cid="http://schemas.microsoft.com/office/word/2016/wordml/cid" xmlns:w16cex="http://schemas.microsoft.com/office/word/2018/wordml/cex" xmlns:am3d="http://schemas.microsoft.com/office/drawing/2017/model3d" xmlns:aink="http://schemas.microsoft.com/office/drawing/2016/ink" xmlns:cx8="http://schemas.microsoft.com/office/drawing/2016/5/14/chartex" xmlns:cx7="http://schemas.microsoft.com/office/drawing/2016/5/13/chartex" xmlns:cx6="http://schemas.microsoft.com/office/drawing/2016/5/12/chartex" xmlns:cx5="http://schemas.microsoft.com/office/drawing/2016/5/11/chartex" xmlns:cx4="http://schemas.microsoft.com/office/drawing/2016/5/10/chartex" xmlns:cx3="http://schemas.microsoft.com/office/drawing/2016/5/9/chartex" xmlns:cx2="http://schemas.microsoft.com/office/drawing/2015/10/21/chartex">
+        <mc:Fallback xmlns:cx2="http://schemas.microsoft.com/office/drawing/2015/10/21/chartex" xmlns:cx3="http://schemas.microsoft.com/office/drawing/2016/5/9/chartex" xmlns:cx4="http://schemas.microsoft.com/office/drawing/2016/5/10/chartex" xmlns:cx5="http://schemas.microsoft.com/office/drawing/2016/5/11/chartex" xmlns:cx6="http://schemas.microsoft.com/office/drawing/2016/5/12/chartex" xmlns:cx7="http://schemas.microsoft.com/office/drawing/2016/5/13/chartex" xmlns:cx8="http://schemas.microsoft.com/office/drawing/2016/5/14/chartex" xmlns:aink="http://schemas.microsoft.com/office/drawing/2016/ink" xmlns:am3d="http://schemas.microsoft.com/office/drawing/2017/model3d" xmlns:w16cex="http://schemas.microsoft.com/office/word/2018/wordml/cex" xmlns:w16cid="http://schemas.microsoft.com/office/word/2016/wordml/cid" xmlns:w16="http://schemas.microsoft.com/office/word/2018/wordml" xmlns:w16sdtdh="http://schemas.microsoft.com/office/word/2020/wordml/sdtdatahash">
           <w:pict>
             <v:shapetype w14:anchorId="7A7A25CD" id="_x0000_t118" coordsize="21600,21600" o:spt="118" path="m,4292l21600,r,21600l,21600xe">
               <v:stroke joinstyle="miter"/>
@@ -3526,12 +3629,12 @@
 </file>
 
 <file path=customXml/item1.xml><?xml version="1.0" encoding="utf-8"?>
-<p:properties xmlns:p="http://schemas.microsoft.com/office/2006/metadata/properties" xmlns:xsi="http://www.w3.org/2001/XMLSchema-instance" xmlns:pc="http://schemas.microsoft.com/office/infopath/2007/PartnerControls">
-  <documentManagement>
-    <_ip_UnifiedCompliancePolicyUIAction xmlns="http://schemas.microsoft.com/sharepoint/v3" xsi:nil="true"/>
-    <_ip_UnifiedCompliancePolicyProperties xmlns="http://schemas.microsoft.com/sharepoint/v3" xsi:nil="true"/>
-  </documentManagement>
-</p:properties>
+<?mso-contentType ?>
+<FormTemplates xmlns="http://schemas.microsoft.com/sharepoint/v3/contenttype/forms">
+  <Display>DocumentLibraryForm</Display>
+  <Edit>DocumentLibraryForm</Edit>
+  <New>DocumentLibraryForm</New>
+</FormTemplates>
 </file>
 
 <file path=customXml/item2.xml><?xml version="1.0" encoding="utf-8"?>
@@ -3755,20 +3858,18 @@
 </file>
 
 <file path=customXml/item3.xml><?xml version="1.0" encoding="utf-8"?>
-<?mso-contentType ?>
-<FormTemplates xmlns="http://schemas.microsoft.com/sharepoint/v3/contenttype/forms">
-  <Display>DocumentLibraryForm</Display>
-  <Edit>DocumentLibraryForm</Edit>
-  <New>DocumentLibraryForm</New>
-</FormTemplates>
+<p:properties xmlns:p="http://schemas.microsoft.com/office/2006/metadata/properties" xmlns:xsi="http://www.w3.org/2001/XMLSchema-instance" xmlns:pc="http://schemas.microsoft.com/office/infopath/2007/PartnerControls">
+  <documentManagement>
+    <_ip_UnifiedCompliancePolicyUIAction xmlns="http://schemas.microsoft.com/sharepoint/v3" xsi:nil="true"/>
+    <_ip_UnifiedCompliancePolicyProperties xmlns="http://schemas.microsoft.com/sharepoint/v3" xsi:nil="true"/>
+  </documentManagement>
+</p:properties>
 </file>
 
 <file path=customXml/itemProps1.xml><?xml version="1.0" encoding="utf-8"?>
-<ds:datastoreItem xmlns:ds="http://schemas.openxmlformats.org/officeDocument/2006/customXml" ds:itemID="{2527A47F-0417-412B-B449-2856C38608BB}">
+<ds:datastoreItem xmlns:ds="http://schemas.openxmlformats.org/officeDocument/2006/customXml" ds:itemID="{F460C0CD-0EA2-490A-B7DE-ACED37094F68}">
   <ds:schemaRefs>
-    <ds:schemaRef ds:uri="http://schemas.microsoft.com/office/2006/metadata/properties"/>
-    <ds:schemaRef ds:uri="http://schemas.microsoft.com/office/infopath/2007/PartnerControls"/>
-    <ds:schemaRef ds:uri="http://schemas.microsoft.com/sharepoint/v3"/>
+    <ds:schemaRef ds:uri="http://schemas.microsoft.com/sharepoint/v3/contenttype/forms"/>
   </ds:schemaRefs>
 </ds:datastoreItem>
 </file>
@@ -3794,9 +3895,11 @@
 </file>
 
 <file path=customXml/itemProps3.xml><?xml version="1.0" encoding="utf-8"?>
-<ds:datastoreItem xmlns:ds="http://schemas.openxmlformats.org/officeDocument/2006/customXml" ds:itemID="{F460C0CD-0EA2-490A-B7DE-ACED37094F68}">
+<ds:datastoreItem xmlns:ds="http://schemas.openxmlformats.org/officeDocument/2006/customXml" ds:itemID="{2527A47F-0417-412B-B449-2856C38608BB}">
   <ds:schemaRefs>
-    <ds:schemaRef ds:uri="http://schemas.microsoft.com/sharepoint/v3/contenttype/forms"/>
+    <ds:schemaRef ds:uri="http://schemas.microsoft.com/office/2006/metadata/properties"/>
+    <ds:schemaRef ds:uri="http://schemas.microsoft.com/office/infopath/2007/PartnerControls"/>
+    <ds:schemaRef ds:uri="http://schemas.microsoft.com/sharepoint/v3"/>
   </ds:schemaRefs>
 </ds:datastoreItem>
 </file>